--- a/Func_Req.docx
+++ b/Func_Req.docx
@@ -1241,25 +1241,240 @@
           <w:szCs w:val="28"/>
           <w:lang w:val="en-US" w:eastAsia="ru-RU"/>
         </w:rPr>
-        <w:t>Place</w:t>
-      </w:r>
-      <w:r>
-        <w:rPr>
-          <w:rFonts w:ascii="Times New Roman" w:eastAsia="Times New Roman" w:hAnsi="Times New Roman" w:cs="Times New Roman"/>
-          <w:color w:val="24292F"/>
-          <w:sz w:val="28"/>
-          <w:szCs w:val="28"/>
-          <w:lang w:val="en-US" w:eastAsia="ru-RU"/>
-        </w:rPr>
-        <w:t xml:space="preserve"> of Birth</w:t>
-      </w:r>
-      <w:r>
-        <w:rPr>
-          <w:rFonts w:ascii="Times New Roman" w:eastAsia="Times New Roman" w:hAnsi="Times New Roman" w:cs="Times New Roman"/>
-          <w:color w:val="24292F"/>
-          <w:sz w:val="28"/>
-          <w:szCs w:val="28"/>
-          <w:lang w:val="en-US" w:eastAsia="ru-RU"/>
+        <w:t xml:space="preserve">Place of Birth </w:t>
+      </w:r>
+      <w:r>
+        <w:rPr>
+          <w:rFonts w:ascii="Times New Roman" w:eastAsia="Times New Roman" w:hAnsi="Times New Roman" w:cs="Times New Roman"/>
+          <w:color w:val="24292F"/>
+          <w:sz w:val="28"/>
+          <w:szCs w:val="28"/>
+          <w:lang w:val="en-US" w:eastAsia="ru-RU"/>
+        </w:rPr>
+        <w:t>(</w:t>
+      </w:r>
+      <w:r>
+        <w:rPr>
+          <w:rFonts w:ascii="Times New Roman" w:eastAsia="Times New Roman" w:hAnsi="Times New Roman" w:cs="Times New Roman"/>
+          <w:color w:val="24292F"/>
+          <w:sz w:val="28"/>
+          <w:szCs w:val="28"/>
+          <w:lang w:eastAsia="ru-RU"/>
+        </w:rPr>
+        <w:t>место рождения</w:t>
+      </w:r>
+      <w:r>
+        <w:rPr>
+          <w:rFonts w:ascii="Times New Roman" w:eastAsia="Times New Roman" w:hAnsi="Times New Roman" w:cs="Times New Roman"/>
+          <w:color w:val="24292F"/>
+          <w:sz w:val="28"/>
+          <w:szCs w:val="28"/>
+          <w:lang w:val="en-US" w:eastAsia="ru-RU"/>
+        </w:rPr>
+        <w:t>)</w:t>
+      </w:r>
+    </w:p>
+    <w:p>
+      <w:pPr>
+        <w:numPr>
+          <w:ilvl w:val="1"/>
+          <w:numId w:val="2"/>
+        </w:numPr>
+        <w:shd w:val="clear" w:color="auto" w:fill="FFFFFF"/>
+        <w:spacing w:before="60" w:after="100" w:afterAutospacing="1" w:line="276" w:lineRule="auto"/>
+        <w:rPr>
+          <w:rFonts w:ascii="Times New Roman" w:eastAsia="Times New Roman" w:hAnsi="Times New Roman" w:cs="Times New Roman"/>
+          <w:color w:val="24292F"/>
+          <w:sz w:val="28"/>
+          <w:szCs w:val="28"/>
+          <w:lang w:eastAsia="ru-RU"/>
+        </w:rPr>
+      </w:pPr>
+      <w:r>
+        <w:rPr>
+          <w:rFonts w:ascii="Times New Roman" w:eastAsia="Times New Roman" w:hAnsi="Times New Roman" w:cs="Times New Roman"/>
+          <w:color w:val="24292F"/>
+          <w:sz w:val="28"/>
+          <w:szCs w:val="28"/>
+          <w:lang w:val="en-US" w:eastAsia="ru-RU"/>
+        </w:rPr>
+        <w:t>Years active</w:t>
+      </w:r>
+      <w:r>
+        <w:rPr>
+          <w:rFonts w:ascii="Times New Roman" w:eastAsia="Times New Roman" w:hAnsi="Times New Roman" w:cs="Times New Roman"/>
+          <w:color w:val="24292F"/>
+          <w:sz w:val="28"/>
+          <w:szCs w:val="28"/>
+          <w:lang w:eastAsia="ru-RU"/>
+        </w:rPr>
+        <w:t xml:space="preserve"> (</w:t>
+      </w:r>
+      <w:r>
+        <w:rPr>
+          <w:rFonts w:ascii="Times New Roman" w:eastAsia="Times New Roman" w:hAnsi="Times New Roman" w:cs="Times New Roman"/>
+          <w:color w:val="24292F"/>
+          <w:sz w:val="28"/>
+          <w:szCs w:val="28"/>
+          <w:lang w:eastAsia="ru-RU"/>
+        </w:rPr>
+        <w:t>годы активности</w:t>
+      </w:r>
+      <w:r>
+        <w:rPr>
+          <w:rFonts w:ascii="Times New Roman" w:eastAsia="Times New Roman" w:hAnsi="Times New Roman" w:cs="Times New Roman"/>
+          <w:color w:val="24292F"/>
+          <w:sz w:val="28"/>
+          <w:szCs w:val="28"/>
+          <w:lang w:eastAsia="ru-RU"/>
+        </w:rPr>
+        <w:t>)</w:t>
+      </w:r>
+    </w:p>
+    <w:p>
+      <w:pPr>
+        <w:numPr>
+          <w:ilvl w:val="1"/>
+          <w:numId w:val="2"/>
+        </w:numPr>
+        <w:shd w:val="clear" w:color="auto" w:fill="FFFFFF"/>
+        <w:spacing w:before="60" w:after="100" w:afterAutospacing="1" w:line="276" w:lineRule="auto"/>
+        <w:rPr>
+          <w:rFonts w:ascii="Times New Roman" w:eastAsia="Times New Roman" w:hAnsi="Times New Roman" w:cs="Times New Roman"/>
+          <w:color w:val="24292F"/>
+          <w:sz w:val="28"/>
+          <w:szCs w:val="28"/>
+          <w:lang w:eastAsia="ru-RU"/>
+        </w:rPr>
+      </w:pPr>
+      <w:r>
+        <w:rPr>
+          <w:rFonts w:ascii="Times New Roman" w:eastAsia="Times New Roman" w:hAnsi="Times New Roman" w:cs="Times New Roman"/>
+          <w:color w:val="24292F"/>
+          <w:sz w:val="28"/>
+          <w:szCs w:val="28"/>
+          <w:lang w:val="en-US" w:eastAsia="ru-RU"/>
+        </w:rPr>
+        <w:t>Instrument/s</w:t>
+      </w:r>
+      <w:r>
+        <w:rPr>
+          <w:rFonts w:ascii="Times New Roman" w:eastAsia="Times New Roman" w:hAnsi="Times New Roman" w:cs="Times New Roman"/>
+          <w:color w:val="24292F"/>
+          <w:sz w:val="28"/>
+          <w:szCs w:val="28"/>
+          <w:lang w:eastAsia="ru-RU"/>
+        </w:rPr>
+        <w:t xml:space="preserve"> (инструменты)</w:t>
+      </w:r>
+    </w:p>
+    <w:p>
+      <w:pPr>
+        <w:numPr>
+          <w:ilvl w:val="1"/>
+          <w:numId w:val="2"/>
+        </w:numPr>
+        <w:shd w:val="clear" w:color="auto" w:fill="FFFFFF"/>
+        <w:spacing w:before="60" w:after="100" w:afterAutospacing="1" w:line="276" w:lineRule="auto"/>
+        <w:rPr>
+          <w:rFonts w:ascii="Times New Roman" w:eastAsia="Times New Roman" w:hAnsi="Times New Roman" w:cs="Times New Roman"/>
+          <w:color w:val="24292F"/>
+          <w:sz w:val="28"/>
+          <w:szCs w:val="28"/>
+          <w:lang w:eastAsia="ru-RU"/>
+        </w:rPr>
+      </w:pPr>
+      <w:r>
+        <w:rPr>
+          <w:rFonts w:ascii="Times New Roman" w:eastAsia="Times New Roman" w:hAnsi="Times New Roman" w:cs="Times New Roman"/>
+          <w:color w:val="24292F"/>
+          <w:sz w:val="28"/>
+          <w:szCs w:val="28"/>
+          <w:lang w:val="en-US" w:eastAsia="ru-RU"/>
+        </w:rPr>
+        <w:t>Labels</w:t>
+      </w:r>
+      <w:r>
+        <w:rPr>
+          <w:rFonts w:ascii="Times New Roman" w:eastAsia="Times New Roman" w:hAnsi="Times New Roman" w:cs="Times New Roman"/>
+          <w:color w:val="24292F"/>
+          <w:sz w:val="28"/>
+          <w:szCs w:val="28"/>
+          <w:lang w:eastAsia="ru-RU"/>
+        </w:rPr>
+        <w:t xml:space="preserve"> (звукозаписывающая компания)</w:t>
+      </w:r>
+    </w:p>
+    <w:p>
+      <w:pPr>
+        <w:numPr>
+          <w:ilvl w:val="1"/>
+          <w:numId w:val="2"/>
+        </w:numPr>
+        <w:shd w:val="clear" w:color="auto" w:fill="FFFFFF"/>
+        <w:spacing w:before="60" w:after="100" w:afterAutospacing="1" w:line="276" w:lineRule="auto"/>
+        <w:rPr>
+          <w:rFonts w:ascii="Times New Roman" w:eastAsia="Times New Roman" w:hAnsi="Times New Roman" w:cs="Times New Roman"/>
+          <w:color w:val="24292F"/>
+          <w:sz w:val="28"/>
+          <w:szCs w:val="28"/>
+          <w:lang w:eastAsia="ru-RU"/>
+        </w:rPr>
+      </w:pPr>
+      <w:r>
+        <w:rPr>
+          <w:rFonts w:ascii="Times New Roman" w:eastAsia="Times New Roman" w:hAnsi="Times New Roman" w:cs="Times New Roman"/>
+          <w:color w:val="24292F"/>
+          <w:sz w:val="28"/>
+          <w:szCs w:val="28"/>
+          <w:lang w:val="en-US" w:eastAsia="ru-RU"/>
+        </w:rPr>
+        <w:t>Member of</w:t>
+      </w:r>
+      <w:r>
+        <w:rPr>
+          <w:rFonts w:ascii="Times New Roman" w:eastAsia="Times New Roman" w:hAnsi="Times New Roman" w:cs="Times New Roman"/>
+          <w:color w:val="24292F"/>
+          <w:sz w:val="28"/>
+          <w:szCs w:val="28"/>
+          <w:lang w:eastAsia="ru-RU"/>
+        </w:rPr>
+        <w:t xml:space="preserve"> (состоит в)</w:t>
+      </w:r>
+    </w:p>
+    <w:p>
+      <w:pPr>
+        <w:numPr>
+          <w:ilvl w:val="1"/>
+          <w:numId w:val="2"/>
+        </w:numPr>
+        <w:shd w:val="clear" w:color="auto" w:fill="FFFFFF"/>
+        <w:spacing w:before="60" w:after="100" w:afterAutospacing="1" w:line="276" w:lineRule="auto"/>
+        <w:rPr>
+          <w:rFonts w:ascii="Times New Roman" w:eastAsia="Times New Roman" w:hAnsi="Times New Roman" w:cs="Times New Roman"/>
+          <w:color w:val="24292F"/>
+          <w:sz w:val="28"/>
+          <w:szCs w:val="28"/>
+          <w:lang w:eastAsia="ru-RU"/>
+        </w:rPr>
+      </w:pPr>
+      <w:r>
+        <w:rPr>
+          <w:rFonts w:ascii="Times New Roman" w:eastAsia="Times New Roman" w:hAnsi="Times New Roman" w:cs="Times New Roman"/>
+          <w:color w:val="24292F"/>
+          <w:sz w:val="28"/>
+          <w:szCs w:val="28"/>
+          <w:lang w:val="en-US" w:eastAsia="ru-RU"/>
+        </w:rPr>
+        <w:t>Related</w:t>
+      </w:r>
+      <w:r>
+        <w:rPr>
+          <w:rFonts w:ascii="Times New Roman" w:eastAsia="Times New Roman" w:hAnsi="Times New Roman" w:cs="Times New Roman"/>
+          <w:color w:val="24292F"/>
+          <w:sz w:val="28"/>
+          <w:szCs w:val="28"/>
+          <w:lang w:eastAsia="ru-RU"/>
         </w:rPr>
         <w:t xml:space="preserve"> </w:t>
       </w:r>
@@ -1271,241 +1486,6 @@
           <w:szCs w:val="28"/>
           <w:lang w:val="en-US" w:eastAsia="ru-RU"/>
         </w:rPr>
-        <w:t>(</w:t>
-      </w:r>
-      <w:r>
-        <w:rPr>
-          <w:rFonts w:ascii="Times New Roman" w:eastAsia="Times New Roman" w:hAnsi="Times New Roman" w:cs="Times New Roman"/>
-          <w:color w:val="24292F"/>
-          <w:sz w:val="28"/>
-          <w:szCs w:val="28"/>
-          <w:lang w:eastAsia="ru-RU"/>
-        </w:rPr>
-        <w:t>место рождения</w:t>
-      </w:r>
-      <w:r>
-        <w:rPr>
-          <w:rFonts w:ascii="Times New Roman" w:eastAsia="Times New Roman" w:hAnsi="Times New Roman" w:cs="Times New Roman"/>
-          <w:color w:val="24292F"/>
-          <w:sz w:val="28"/>
-          <w:szCs w:val="28"/>
-          <w:lang w:val="en-US" w:eastAsia="ru-RU"/>
-        </w:rPr>
-        <w:t>)</w:t>
-      </w:r>
-    </w:p>
-    <w:p>
-      <w:pPr>
-        <w:numPr>
-          <w:ilvl w:val="1"/>
-          <w:numId w:val="2"/>
-        </w:numPr>
-        <w:shd w:val="clear" w:color="auto" w:fill="FFFFFF"/>
-        <w:spacing w:before="60" w:after="100" w:afterAutospacing="1" w:line="276" w:lineRule="auto"/>
-        <w:rPr>
-          <w:rFonts w:ascii="Times New Roman" w:eastAsia="Times New Roman" w:hAnsi="Times New Roman" w:cs="Times New Roman"/>
-          <w:color w:val="24292F"/>
-          <w:sz w:val="28"/>
-          <w:szCs w:val="28"/>
-          <w:lang w:eastAsia="ru-RU"/>
-        </w:rPr>
-      </w:pPr>
-      <w:r>
-        <w:rPr>
-          <w:rFonts w:ascii="Times New Roman" w:eastAsia="Times New Roman" w:hAnsi="Times New Roman" w:cs="Times New Roman"/>
-          <w:color w:val="24292F"/>
-          <w:sz w:val="28"/>
-          <w:szCs w:val="28"/>
-          <w:lang w:val="en-US" w:eastAsia="ru-RU"/>
-        </w:rPr>
-        <w:t>Years active</w:t>
-      </w:r>
-      <w:r>
-        <w:rPr>
-          <w:rFonts w:ascii="Times New Roman" w:eastAsia="Times New Roman" w:hAnsi="Times New Roman" w:cs="Times New Roman"/>
-          <w:color w:val="24292F"/>
-          <w:sz w:val="28"/>
-          <w:szCs w:val="28"/>
-          <w:lang w:eastAsia="ru-RU"/>
-        </w:rPr>
-        <w:t xml:space="preserve"> (</w:t>
-      </w:r>
-      <w:r>
-        <w:rPr>
-          <w:rFonts w:ascii="Times New Roman" w:eastAsia="Times New Roman" w:hAnsi="Times New Roman" w:cs="Times New Roman"/>
-          <w:color w:val="24292F"/>
-          <w:sz w:val="28"/>
-          <w:szCs w:val="28"/>
-          <w:lang w:eastAsia="ru-RU"/>
-        </w:rPr>
-        <w:t>годы активности</w:t>
-      </w:r>
-      <w:r>
-        <w:rPr>
-          <w:rFonts w:ascii="Times New Roman" w:eastAsia="Times New Roman" w:hAnsi="Times New Roman" w:cs="Times New Roman"/>
-          <w:color w:val="24292F"/>
-          <w:sz w:val="28"/>
-          <w:szCs w:val="28"/>
-          <w:lang w:eastAsia="ru-RU"/>
-        </w:rPr>
-        <w:t>)</w:t>
-      </w:r>
-    </w:p>
-    <w:p>
-      <w:pPr>
-        <w:numPr>
-          <w:ilvl w:val="1"/>
-          <w:numId w:val="2"/>
-        </w:numPr>
-        <w:shd w:val="clear" w:color="auto" w:fill="FFFFFF"/>
-        <w:spacing w:before="60" w:after="100" w:afterAutospacing="1" w:line="276" w:lineRule="auto"/>
-        <w:rPr>
-          <w:rFonts w:ascii="Times New Roman" w:eastAsia="Times New Roman" w:hAnsi="Times New Roman" w:cs="Times New Roman"/>
-          <w:color w:val="24292F"/>
-          <w:sz w:val="28"/>
-          <w:szCs w:val="28"/>
-          <w:lang w:eastAsia="ru-RU"/>
-        </w:rPr>
-      </w:pPr>
-      <w:r>
-        <w:rPr>
-          <w:rFonts w:ascii="Times New Roman" w:eastAsia="Times New Roman" w:hAnsi="Times New Roman" w:cs="Times New Roman"/>
-          <w:color w:val="24292F"/>
-          <w:sz w:val="28"/>
-          <w:szCs w:val="28"/>
-          <w:lang w:val="en-US" w:eastAsia="ru-RU"/>
-        </w:rPr>
-        <w:t>Instrument/s</w:t>
-      </w:r>
-      <w:r>
-        <w:rPr>
-          <w:rFonts w:ascii="Times New Roman" w:eastAsia="Times New Roman" w:hAnsi="Times New Roman" w:cs="Times New Roman"/>
-          <w:color w:val="24292F"/>
-          <w:sz w:val="28"/>
-          <w:szCs w:val="28"/>
-          <w:lang w:eastAsia="ru-RU"/>
-        </w:rPr>
-        <w:t xml:space="preserve"> (инструменты)</w:t>
-      </w:r>
-    </w:p>
-    <w:p>
-      <w:pPr>
-        <w:numPr>
-          <w:ilvl w:val="1"/>
-          <w:numId w:val="2"/>
-        </w:numPr>
-        <w:shd w:val="clear" w:color="auto" w:fill="FFFFFF"/>
-        <w:spacing w:before="60" w:after="100" w:afterAutospacing="1" w:line="276" w:lineRule="auto"/>
-        <w:rPr>
-          <w:rFonts w:ascii="Times New Roman" w:eastAsia="Times New Roman" w:hAnsi="Times New Roman" w:cs="Times New Roman"/>
-          <w:color w:val="24292F"/>
-          <w:sz w:val="28"/>
-          <w:szCs w:val="28"/>
-          <w:lang w:eastAsia="ru-RU"/>
-        </w:rPr>
-      </w:pPr>
-      <w:r>
-        <w:rPr>
-          <w:rFonts w:ascii="Times New Roman" w:eastAsia="Times New Roman" w:hAnsi="Times New Roman" w:cs="Times New Roman"/>
-          <w:color w:val="24292F"/>
-          <w:sz w:val="28"/>
-          <w:szCs w:val="28"/>
-          <w:lang w:val="en-US" w:eastAsia="ru-RU"/>
-        </w:rPr>
-        <w:t>Labels</w:t>
-      </w:r>
-      <w:r>
-        <w:rPr>
-          <w:rFonts w:ascii="Times New Roman" w:eastAsia="Times New Roman" w:hAnsi="Times New Roman" w:cs="Times New Roman"/>
-          <w:color w:val="24292F"/>
-          <w:sz w:val="28"/>
-          <w:szCs w:val="28"/>
-          <w:lang w:eastAsia="ru-RU"/>
-        </w:rPr>
-        <w:t xml:space="preserve"> (звукозаписывающая компания)</w:t>
-      </w:r>
-    </w:p>
-    <w:p>
-      <w:pPr>
-        <w:numPr>
-          <w:ilvl w:val="1"/>
-          <w:numId w:val="2"/>
-        </w:numPr>
-        <w:shd w:val="clear" w:color="auto" w:fill="FFFFFF"/>
-        <w:spacing w:before="60" w:after="100" w:afterAutospacing="1" w:line="276" w:lineRule="auto"/>
-        <w:rPr>
-          <w:rFonts w:ascii="Times New Roman" w:eastAsia="Times New Roman" w:hAnsi="Times New Roman" w:cs="Times New Roman"/>
-          <w:color w:val="24292F"/>
-          <w:sz w:val="28"/>
-          <w:szCs w:val="28"/>
-          <w:lang w:eastAsia="ru-RU"/>
-        </w:rPr>
-      </w:pPr>
-      <w:r>
-        <w:rPr>
-          <w:rFonts w:ascii="Times New Roman" w:eastAsia="Times New Roman" w:hAnsi="Times New Roman" w:cs="Times New Roman"/>
-          <w:color w:val="24292F"/>
-          <w:sz w:val="28"/>
-          <w:szCs w:val="28"/>
-          <w:lang w:val="en-US" w:eastAsia="ru-RU"/>
-        </w:rPr>
-        <w:t>Member of</w:t>
-      </w:r>
-      <w:r>
-        <w:rPr>
-          <w:rFonts w:ascii="Times New Roman" w:eastAsia="Times New Roman" w:hAnsi="Times New Roman" w:cs="Times New Roman"/>
-          <w:color w:val="24292F"/>
-          <w:sz w:val="28"/>
-          <w:szCs w:val="28"/>
-          <w:lang w:eastAsia="ru-RU"/>
-        </w:rPr>
-        <w:t xml:space="preserve"> (состоит в)</w:t>
-      </w:r>
-    </w:p>
-    <w:p>
-      <w:pPr>
-        <w:numPr>
-          <w:ilvl w:val="1"/>
-          <w:numId w:val="2"/>
-        </w:numPr>
-        <w:shd w:val="clear" w:color="auto" w:fill="FFFFFF"/>
-        <w:spacing w:before="60" w:after="100" w:afterAutospacing="1" w:line="276" w:lineRule="auto"/>
-        <w:rPr>
-          <w:rFonts w:ascii="Times New Roman" w:eastAsia="Times New Roman" w:hAnsi="Times New Roman" w:cs="Times New Roman"/>
-          <w:color w:val="24292F"/>
-          <w:sz w:val="28"/>
-          <w:szCs w:val="28"/>
-          <w:lang w:eastAsia="ru-RU"/>
-        </w:rPr>
-      </w:pPr>
-      <w:r>
-        <w:rPr>
-          <w:rFonts w:ascii="Times New Roman" w:eastAsia="Times New Roman" w:hAnsi="Times New Roman" w:cs="Times New Roman"/>
-          <w:color w:val="24292F"/>
-          <w:sz w:val="28"/>
-          <w:szCs w:val="28"/>
-          <w:lang w:val="en-US" w:eastAsia="ru-RU"/>
-        </w:rPr>
-        <w:t>Related</w:t>
-      </w:r>
-      <w:r>
-        <w:rPr>
-          <w:rFonts w:ascii="Times New Roman" w:eastAsia="Times New Roman" w:hAnsi="Times New Roman" w:cs="Times New Roman"/>
-          <w:color w:val="24292F"/>
-          <w:sz w:val="28"/>
-          <w:szCs w:val="28"/>
-          <w:lang w:eastAsia="ru-RU"/>
-        </w:rPr>
-        <w:t xml:space="preserve"> </w:t>
-      </w:r>
-      <w:r>
-        <w:rPr>
-          <w:rFonts w:ascii="Times New Roman" w:eastAsia="Times New Roman" w:hAnsi="Times New Roman" w:cs="Times New Roman"/>
-          <w:color w:val="24292F"/>
-          <w:sz w:val="28"/>
-          <w:szCs w:val="28"/>
-          <w:lang w:val="en-US" w:eastAsia="ru-RU"/>
-        </w:rPr>
         <w:t>groups</w:t>
       </w:r>
       <w:r>
@@ -1591,43 +1571,6 @@
           <w:lang w:eastAsia="ru-RU"/>
         </w:rPr>
         <w:t xml:space="preserve"> (отзывы)</w:t>
-      </w:r>
-    </w:p>
-    <w:p>
-      <w:pPr>
-        <w:numPr>
-          <w:ilvl w:val="1"/>
-          <w:numId w:val="2"/>
-        </w:numPr>
-        <w:shd w:val="clear" w:color="auto" w:fill="FFFFFF"/>
-        <w:spacing w:before="60" w:after="100" w:afterAutospacing="1" w:line="276" w:lineRule="auto"/>
-        <w:rPr>
-          <w:rFonts w:ascii="Times New Roman" w:eastAsia="Times New Roman" w:hAnsi="Times New Roman" w:cs="Times New Roman"/>
-          <w:color w:val="24292F"/>
-          <w:sz w:val="28"/>
-          <w:szCs w:val="28"/>
-          <w:lang w:eastAsia="ru-RU"/>
-        </w:rPr>
-      </w:pPr>
-      <w:r>
-        <w:rPr>
-          <w:rFonts w:ascii="Times New Roman" w:eastAsia="Times New Roman" w:hAnsi="Times New Roman" w:cs="Times New Roman"/>
-          <w:color w:val="24292F"/>
-          <w:sz w:val="28"/>
-          <w:szCs w:val="28"/>
-          <w:lang w:val="en-US" w:eastAsia="ru-RU"/>
-        </w:rPr>
-        <w:t>Mark</w:t>
-      </w:r>
-      <w:r>
-        <w:rPr>
-          <w:rFonts w:ascii="Times New Roman" w:eastAsia="Times New Roman" w:hAnsi="Times New Roman" w:cs="Times New Roman"/>
-          <w:color w:val="24292F"/>
-          <w:sz w:val="28"/>
-          <w:szCs w:val="28"/>
-          <w:lang w:eastAsia="ru-RU"/>
-        </w:rPr>
-        <w:t xml:space="preserve"> (оценка)</w:t>
       </w:r>
     </w:p>
     <w:p>
@@ -2012,33 +1955,6 @@
     <w:p>
       <w:pPr>
         <w:numPr>
-          <w:ilvl w:val="1"/>
-          <w:numId w:val="2"/>
-        </w:numPr>
-        <w:shd w:val="clear" w:color="auto" w:fill="FFFFFF"/>
-        <w:spacing w:before="60" w:after="100" w:afterAutospacing="1" w:line="276" w:lineRule="auto"/>
-        <w:rPr>
-          <w:rFonts w:ascii="Times New Roman" w:eastAsia="Times New Roman" w:hAnsi="Times New Roman" w:cs="Times New Roman"/>
-          <w:color w:val="24292F"/>
-          <w:sz w:val="28"/>
-          <w:szCs w:val="28"/>
-          <w:lang w:eastAsia="ru-RU"/>
-        </w:rPr>
-      </w:pPr>
-      <w:r>
-        <w:rPr>
-          <w:rFonts w:ascii="Times New Roman" w:eastAsia="Times New Roman" w:hAnsi="Times New Roman" w:cs="Times New Roman"/>
-          <w:color w:val="24292F"/>
-          <w:sz w:val="28"/>
-          <w:szCs w:val="28"/>
-          <w:lang w:val="en-US" w:eastAsia="ru-RU"/>
-        </w:rPr>
-        <w:t>Mark</w:t>
-      </w:r>
-    </w:p>
-    <w:p>
-      <w:pPr>
-        <w:numPr>
           <w:ilvl w:val="0"/>
           <w:numId w:val="2"/>
         </w:numPr>
@@ -2115,7 +2031,7 @@
           <w:color w:val="24292F"/>
           <w:sz w:val="28"/>
           <w:szCs w:val="28"/>
-          <w:lang w:eastAsia="ru-RU"/>
+          <w:lang w:val="en-US" w:eastAsia="ru-RU"/>
         </w:rPr>
       </w:pPr>
       <w:r>
@@ -2127,164 +2043,6 @@
           <w:lang w:val="en-US" w:eastAsia="ru-RU"/>
         </w:rPr>
         <w:t>Description</w:t>
-      </w:r>
-    </w:p>
-    <w:p>
-      <w:pPr>
-        <w:numPr>
-          <w:ilvl w:val="1"/>
-          <w:numId w:val="2"/>
-        </w:numPr>
-        <w:shd w:val="clear" w:color="auto" w:fill="FFFFFF"/>
-        <w:spacing w:before="60" w:after="100" w:afterAutospacing="1" w:line="276" w:lineRule="auto"/>
-        <w:rPr>
-          <w:rFonts w:ascii="Times New Roman" w:eastAsia="Times New Roman" w:hAnsi="Times New Roman" w:cs="Times New Roman"/>
-          <w:color w:val="24292F"/>
-          <w:sz w:val="28"/>
-          <w:szCs w:val="28"/>
-          <w:lang w:val="en-US" w:eastAsia="ru-RU"/>
-        </w:rPr>
-      </w:pPr>
-      <w:r>
-        <w:rPr>
-          <w:rFonts w:ascii="Times New Roman" w:eastAsia="Times New Roman" w:hAnsi="Times New Roman" w:cs="Times New Roman"/>
-          <w:color w:val="24292F"/>
-          <w:sz w:val="28"/>
-          <w:szCs w:val="28"/>
-          <w:lang w:val="en-US" w:eastAsia="ru-RU"/>
-        </w:rPr>
-        <w:t>Stylistic origins</w:t>
-      </w:r>
-      <w:r>
-        <w:rPr>
-          <w:rFonts w:ascii="Times New Roman" w:eastAsia="Times New Roman" w:hAnsi="Times New Roman" w:cs="Times New Roman"/>
-          <w:color w:val="24292F"/>
-          <w:sz w:val="28"/>
-          <w:szCs w:val="28"/>
-          <w:lang w:eastAsia="ru-RU"/>
-        </w:rPr>
-        <w:t xml:space="preserve"> (стилистическое происхождение)</w:t>
-      </w:r>
-    </w:p>
-    <w:p>
-      <w:pPr>
-        <w:numPr>
-          <w:ilvl w:val="1"/>
-          <w:numId w:val="2"/>
-        </w:numPr>
-        <w:shd w:val="clear" w:color="auto" w:fill="FFFFFF"/>
-        <w:spacing w:before="60" w:after="100" w:afterAutospacing="1" w:line="276" w:lineRule="auto"/>
-        <w:rPr>
-          <w:rFonts w:ascii="Times New Roman" w:eastAsia="Times New Roman" w:hAnsi="Times New Roman" w:cs="Times New Roman"/>
-          <w:color w:val="24292F"/>
-          <w:sz w:val="28"/>
-          <w:szCs w:val="28"/>
-          <w:lang w:val="en-US" w:eastAsia="ru-RU"/>
-        </w:rPr>
-      </w:pPr>
-      <w:r>
-        <w:rPr>
-          <w:rFonts w:ascii="Times New Roman" w:eastAsia="Times New Roman" w:hAnsi="Times New Roman" w:cs="Times New Roman"/>
-          <w:color w:val="24292F"/>
-          <w:sz w:val="28"/>
-          <w:szCs w:val="28"/>
-          <w:lang w:val="en-US" w:eastAsia="ru-RU"/>
-        </w:rPr>
-        <w:t>O</w:t>
-      </w:r>
-      <w:r>
-        <w:rPr>
-          <w:rFonts w:ascii="Times New Roman" w:eastAsia="Times New Roman" w:hAnsi="Times New Roman" w:cs="Times New Roman"/>
-          <w:color w:val="24292F"/>
-          <w:sz w:val="28"/>
-          <w:szCs w:val="28"/>
-          <w:lang w:val="en-US" w:eastAsia="ru-RU"/>
-        </w:rPr>
-        <w:t>rigins</w:t>
-      </w:r>
-      <w:r>
-        <w:rPr>
-          <w:rFonts w:ascii="Times New Roman" w:eastAsia="Times New Roman" w:hAnsi="Times New Roman" w:cs="Times New Roman"/>
-          <w:color w:val="24292F"/>
-          <w:sz w:val="28"/>
-          <w:szCs w:val="28"/>
-          <w:lang w:eastAsia="ru-RU"/>
-        </w:rPr>
-        <w:t xml:space="preserve"> (происхождение)</w:t>
-      </w:r>
-    </w:p>
-    <w:p>
-      <w:pPr>
-        <w:numPr>
-          <w:ilvl w:val="1"/>
-          <w:numId w:val="2"/>
-        </w:numPr>
-        <w:shd w:val="clear" w:color="auto" w:fill="FFFFFF"/>
-        <w:spacing w:before="60" w:after="100" w:afterAutospacing="1" w:line="276" w:lineRule="auto"/>
-        <w:rPr>
-          <w:rFonts w:ascii="Times New Roman" w:eastAsia="Times New Roman" w:hAnsi="Times New Roman" w:cs="Times New Roman"/>
-          <w:color w:val="24292F"/>
-          <w:sz w:val="28"/>
-          <w:szCs w:val="28"/>
-          <w:lang w:val="en-US" w:eastAsia="ru-RU"/>
-        </w:rPr>
-      </w:pPr>
-      <w:r>
-        <w:rPr>
-          <w:rFonts w:ascii="Times New Roman" w:eastAsia="Times New Roman" w:hAnsi="Times New Roman" w:cs="Times New Roman"/>
-          <w:color w:val="24292F"/>
-          <w:sz w:val="28"/>
-          <w:szCs w:val="28"/>
-          <w:lang w:val="en-US" w:eastAsia="ru-RU"/>
-        </w:rPr>
-        <w:t>Derivative forms</w:t>
-      </w:r>
-      <w:r>
-        <w:rPr>
-          <w:rFonts w:ascii="Times New Roman" w:eastAsia="Times New Roman" w:hAnsi="Times New Roman" w:cs="Times New Roman"/>
-          <w:color w:val="24292F"/>
-          <w:sz w:val="28"/>
-          <w:szCs w:val="28"/>
-          <w:lang w:eastAsia="ru-RU"/>
-        </w:rPr>
-        <w:t xml:space="preserve"> (производные формы)</w:t>
-      </w:r>
-    </w:p>
-    <w:p>
-      <w:pPr>
-        <w:numPr>
-          <w:ilvl w:val="1"/>
-          <w:numId w:val="2"/>
-        </w:numPr>
-        <w:shd w:val="clear" w:color="auto" w:fill="FFFFFF"/>
-        <w:spacing w:before="60" w:after="100" w:afterAutospacing="1" w:line="276" w:lineRule="auto"/>
-        <w:rPr>
-          <w:rFonts w:ascii="Times New Roman" w:eastAsia="Times New Roman" w:hAnsi="Times New Roman" w:cs="Times New Roman"/>
-          <w:color w:val="24292F"/>
-          <w:sz w:val="28"/>
-          <w:szCs w:val="28"/>
-          <w:lang w:val="en-US" w:eastAsia="ru-RU"/>
-        </w:rPr>
-      </w:pPr>
-      <w:r>
-        <w:rPr>
-          <w:rFonts w:ascii="Times New Roman" w:eastAsia="Times New Roman" w:hAnsi="Times New Roman" w:cs="Times New Roman"/>
-          <w:color w:val="24292F"/>
-          <w:sz w:val="28"/>
-          <w:szCs w:val="28"/>
-          <w:lang w:val="en-US" w:eastAsia="ru-RU"/>
-        </w:rPr>
-        <w:t>Subgenres</w:t>
-      </w:r>
-      <w:r>
-        <w:rPr>
-          <w:rFonts w:ascii="Times New Roman" w:eastAsia="Times New Roman" w:hAnsi="Times New Roman" w:cs="Times New Roman"/>
-          <w:color w:val="24292F"/>
-          <w:sz w:val="28"/>
-          <w:szCs w:val="28"/>
-          <w:lang w:eastAsia="ru-RU"/>
-        </w:rPr>
-        <w:t xml:space="preserve"> (поджанры)</w:t>
       </w:r>
     </w:p>
     <w:p>
@@ -2498,7 +2256,6 @@
           <w:szCs w:val="28"/>
           <w:lang w:val="en-US" w:eastAsia="ru-RU"/>
         </w:rPr>
-        <w:lastRenderedPageBreak/>
         <w:t>Developed</w:t>
       </w:r>
       <w:r>
@@ -2704,6 +2461,7 @@
           <w:szCs w:val="28"/>
           <w:lang w:val="en-US" w:eastAsia="ru-RU"/>
         </w:rPr>
+        <w:lastRenderedPageBreak/>
         <w:t>Studio</w:t>
       </w:r>
       <w:r>
@@ -3744,7 +3502,6 @@
           <w:szCs w:val="28"/>
           <w:lang w:val="en-US" w:eastAsia="ru-RU"/>
         </w:rPr>
-        <w:lastRenderedPageBreak/>
         <w:t xml:space="preserve"> </w:t>
       </w:r>
       <w:r>
